--- a/master-prisma.docx
+++ b/master-prisma.docx
@@ -5104,7 +5104,7 @@
 <file path=word/numbering.xml><?xml version="1.0" encoding="utf-8"?>
 <w:numbering xmlns:w="http://schemas.openxmlformats.org/wordprocessingml/2006/main">
   <w:abstractNum w:abstractNumId="0">
-    <w:nsid w:val="e5b3e461"/>
+    <w:nsid w:val="4d189ef7"/>
     <w:multiLevelType w:val="multilevel"/>
     <w:lvl w:ilvl="0">
       <w:numFmt w:val="bullet"/>
@@ -5185,7 +5185,7 @@
     </w:lvl>
   </w:abstractNum>
   <w:abstractNum w:abstractNumId="3">
-    <w:nsid w:val="e5224343"/>
+    <w:nsid w:val="e6c4ec54"/>
     <w:multiLevelType w:val="multilevel"/>
     <w:lvl w:ilvl="0">
       <w:numFmt w:val="bullet"/>
@@ -5266,7 +5266,7 @@
     </w:lvl>
   </w:abstractNum>
   <w:abstractNum w:abstractNumId="2">
-    <w:nsid w:val="85014a9a"/>
+    <w:nsid w:val="dfb2799b"/>
     <w:multiLevelType w:val="multilevel"/>
     <w:lvl w:ilvl="0">
       <w:start w:val="1"/>

--- a/master-prisma.docx
+++ b/master-prisma.docx
@@ -5104,7 +5104,7 @@
 <file path=word/numbering.xml><?xml version="1.0" encoding="utf-8"?>
 <w:numbering xmlns:w="http://schemas.openxmlformats.org/wordprocessingml/2006/main">
   <w:abstractNum w:abstractNumId="0">
-    <w:nsid w:val="4d189ef7"/>
+    <w:nsid w:val="bd1a7ff3"/>
     <w:multiLevelType w:val="multilevel"/>
     <w:lvl w:ilvl="0">
       <w:numFmt w:val="bullet"/>
@@ -5185,7 +5185,7 @@
     </w:lvl>
   </w:abstractNum>
   <w:abstractNum w:abstractNumId="3">
-    <w:nsid w:val="e6c4ec54"/>
+    <w:nsid w:val="3c9c03f9"/>
     <w:multiLevelType w:val="multilevel"/>
     <w:lvl w:ilvl="0">
       <w:numFmt w:val="bullet"/>
@@ -5266,7 +5266,7 @@
     </w:lvl>
   </w:abstractNum>
   <w:abstractNum w:abstractNumId="2">
-    <w:nsid w:val="dfb2799b"/>
+    <w:nsid w:val="924e8849"/>
     <w:multiLevelType w:val="multilevel"/>
     <w:lvl w:ilvl="0">
       <w:start w:val="1"/>

--- a/master-prisma.docx
+++ b/master-prisma.docx
@@ -5104,7 +5104,7 @@
 <file path=word/numbering.xml><?xml version="1.0" encoding="utf-8"?>
 <w:numbering xmlns:w="http://schemas.openxmlformats.org/wordprocessingml/2006/main">
   <w:abstractNum w:abstractNumId="0">
-    <w:nsid w:val="bd1a7ff3"/>
+    <w:nsid w:val="a570b87f"/>
     <w:multiLevelType w:val="multilevel"/>
     <w:lvl w:ilvl="0">
       <w:numFmt w:val="bullet"/>
@@ -5185,7 +5185,7 @@
     </w:lvl>
   </w:abstractNum>
   <w:abstractNum w:abstractNumId="3">
-    <w:nsid w:val="3c9c03f9"/>
+    <w:nsid w:val="4d4afa87"/>
     <w:multiLevelType w:val="multilevel"/>
     <w:lvl w:ilvl="0">
       <w:numFmt w:val="bullet"/>
@@ -5266,7 +5266,7 @@
     </w:lvl>
   </w:abstractNum>
   <w:abstractNum w:abstractNumId="2">
-    <w:nsid w:val="924e8849"/>
+    <w:nsid w:val="5ecd367f"/>
     <w:multiLevelType w:val="multilevel"/>
     <w:lvl w:ilvl="0">
       <w:start w:val="1"/>

--- a/master-prisma.docx
+++ b/master-prisma.docx
@@ -1921,7 +1921,7 @@
     <w:bookmarkEnd w:id="42"/>
     <w:p>
       <w:r>
-        <w:t xml:space="preserve">プロジェクトで一緒に働いているメンバー同じ場所で働いておらず、地理的に分散ている事は、コミュニケーションの悪化をもたらします。</w:t>
+        <w:t xml:space="preserve">プロジェクトで一緒に働いているメンバーが同じ場所で働いておらず、地理的に分散ている事は、コミュニケーションの悪化をもたらします。</w:t>
       </w:r>
     </w:p>
     <w:p>
@@ -5104,7 +5104,7 @@
 <file path=word/numbering.xml><?xml version="1.0" encoding="utf-8"?>
 <w:numbering xmlns:w="http://schemas.openxmlformats.org/wordprocessingml/2006/main">
   <w:abstractNum w:abstractNumId="0">
-    <w:nsid w:val="a570b87f"/>
+    <w:nsid w:val="ab0588f3"/>
     <w:multiLevelType w:val="multilevel"/>
     <w:lvl w:ilvl="0">
       <w:numFmt w:val="bullet"/>
@@ -5185,7 +5185,7 @@
     </w:lvl>
   </w:abstractNum>
   <w:abstractNum w:abstractNumId="3">
-    <w:nsid w:val="4d4afa87"/>
+    <w:nsid w:val="cb8940dd"/>
     <w:multiLevelType w:val="multilevel"/>
     <w:lvl w:ilvl="0">
       <w:numFmt w:val="bullet"/>
@@ -5266,7 +5266,7 @@
     </w:lvl>
   </w:abstractNum>
   <w:abstractNum w:abstractNumId="2">
-    <w:nsid w:val="5ecd367f"/>
+    <w:nsid w:val="434e8c84"/>
     <w:multiLevelType w:val="multilevel"/>
     <w:lvl w:ilvl="0">
       <w:start w:val="1"/>
